--- a/Homework03/All/SRS.docx
+++ b/Homework03/All/SRS.docx
@@ -21324,6 +21324,9 @@
         <w:t>tích</w:t>
       </w:r>
       <w:proofErr w:type="spellEnd"/>
+      <w:r>
+        <w:t>.</w:t>
+      </w:r>
     </w:p>
     <w:p/>
     <w:p>

--- a/Homework03/All/SRS.docx
+++ b/Homework03/All/SRS.docx
@@ -4219,7 +4219,7 @@
       </w:r>
       <w:proofErr w:type="spellStart"/>
       <w:r>
-        <w:t>bộ</w:t>
+        <w:t>đơn</w:t>
       </w:r>
       <w:proofErr w:type="spellEnd"/>
       <w:r>
@@ -4228,7 +4228,7 @@
       <w:proofErr w:type="spellStart"/>
       <w:proofErr w:type="gramStart"/>
       <w:r>
-        <w:t>phận</w:t>
+        <w:t>vị</w:t>
       </w:r>
       <w:proofErr w:type="spellEnd"/>
       <w:r>
@@ -4546,7 +4546,7 @@
                 <w:sz w:val="24"/>
                 <w:szCs w:val="24"/>
               </w:rPr>
-              <w:t>bộ</w:t>
+              <w:t>đơn</w:t>
             </w:r>
             <w:proofErr w:type="spellEnd"/>
             <w:r>
@@ -4564,7 +4564,7 @@
                 <w:sz w:val="24"/>
                 <w:szCs w:val="24"/>
               </w:rPr>
-              <w:t>phận</w:t>
+              <w:t>vị</w:t>
             </w:r>
             <w:proofErr w:type="spellEnd"/>
           </w:p>
@@ -5576,21 +5576,21 @@
                     <w:rPr>
                       <w:rFonts w:asciiTheme="majorHAnsi" w:hAnsiTheme="majorHAnsi" w:cstheme="majorHAnsi"/>
                     </w:rPr>
-                    <w:t>bộ</w:t>
-                  </w:r>
-                  <w:proofErr w:type="spellEnd"/>
-                  <w:r>
-                    <w:rPr>
-                      <w:rFonts w:asciiTheme="majorHAnsi" w:hAnsiTheme="majorHAnsi" w:cstheme="majorHAnsi"/>
-                    </w:rPr>
-                    <w:t xml:space="preserve"> </w:t>
-                  </w:r>
-                  <w:proofErr w:type="spellStart"/>
-                  <w:r>
-                    <w:rPr>
-                      <w:rFonts w:asciiTheme="majorHAnsi" w:hAnsiTheme="majorHAnsi" w:cstheme="majorHAnsi"/>
-                    </w:rPr>
-                    <w:t>phận</w:t>
+                    <w:t>đơn</w:t>
+                  </w:r>
+                  <w:proofErr w:type="spellEnd"/>
+                  <w:r>
+                    <w:rPr>
+                      <w:rFonts w:asciiTheme="majorHAnsi" w:hAnsiTheme="majorHAnsi" w:cstheme="majorHAnsi"/>
+                    </w:rPr>
+                    <w:t xml:space="preserve"> </w:t>
+                  </w:r>
+                  <w:proofErr w:type="spellStart"/>
+                  <w:r>
+                    <w:rPr>
+                      <w:rFonts w:asciiTheme="majorHAnsi" w:hAnsiTheme="majorHAnsi" w:cstheme="majorHAnsi"/>
+                    </w:rPr>
+                    <w:t>vị</w:t>
                   </w:r>
                   <w:proofErr w:type="spellEnd"/>
                 </w:p>
@@ -5858,7 +5858,7 @@
                       <w:rFonts w:ascii="Calibri" w:hAnsi="Calibri" w:cs="Calibri"/>
                       <w:lang w:val="en-US"/>
                     </w:rPr>
-                    <w:t>bộ</w:t>
+                    <w:t>đơn</w:t>
                   </w:r>
                   <w:proofErr w:type="spellEnd"/>
                   <w:r>
@@ -5874,7 +5874,7 @@
                       <w:rFonts w:ascii="Calibri" w:hAnsi="Calibri" w:cs="Calibri"/>
                       <w:lang w:val="en-US"/>
                     </w:rPr>
-                    <w:t>phận</w:t>
+                    <w:t>vị</w:t>
                   </w:r>
                   <w:proofErr w:type="spellEnd"/>
                 </w:p>
@@ -6430,14 +6430,7 @@
                     <w:rPr>
                       <w:rFonts w:ascii="Calibri" w:hAnsi="Calibri" w:cs="Calibri"/>
                     </w:rPr>
-                    <w:t xml:space="preserve">Hệ thống quản lý </w:t>
-                  </w:r>
-                  <w:r>
-                    <w:rPr>
-                      <w:rFonts w:ascii="Calibri" w:hAnsi="Calibri" w:cs="Calibri"/>
-                    </w:rPr>
-                    <w:lastRenderedPageBreak/>
-                    <w:t>nhân sự</w:t>
+                    <w:t>Hệ thống quản lý nhân sự</w:t>
                   </w:r>
                 </w:p>
               </w:tc>
@@ -6457,7 +6450,6 @@
                     <w:rPr>
                       <w:rFonts w:ascii="Calibri" w:hAnsi="Calibri" w:cs="Calibri"/>
                     </w:rPr>
-                    <w:lastRenderedPageBreak/>
                     <w:t>Trả về thông tin nhân viên</w:t>
                   </w:r>
                 </w:p>
@@ -6480,6 +6472,7 @@
                     <w:rPr>
                       <w:rFonts w:ascii="Calibri" w:hAnsi="Calibri" w:cs="Calibri"/>
                     </w:rPr>
+                    <w:lastRenderedPageBreak/>
                     <w:t>7</w:t>
                   </w:r>
                 </w:p>
@@ -7568,7 +7561,7 @@
       </w:r>
       <w:proofErr w:type="spellStart"/>
       <w:r>
-        <w:t>bộ</w:t>
+        <w:t>đơn</w:t>
       </w:r>
       <w:proofErr w:type="spellEnd"/>
       <w:r>
@@ -7577,7 +7570,7 @@
       <w:proofErr w:type="spellStart"/>
       <w:proofErr w:type="gramStart"/>
       <w:r>
-        <w:t>phận</w:t>
+        <w:t>vị</w:t>
       </w:r>
       <w:proofErr w:type="spellEnd"/>
       <w:r>
@@ -7901,7 +7894,7 @@
                 <w:sz w:val="24"/>
                 <w:szCs w:val="24"/>
               </w:rPr>
-              <w:t>bộ</w:t>
+              <w:t>đơn</w:t>
             </w:r>
             <w:proofErr w:type="spellEnd"/>
             <w:r>
@@ -7919,7 +7912,7 @@
                 <w:sz w:val="24"/>
                 <w:szCs w:val="24"/>
               </w:rPr>
-              <w:t>phận</w:t>
+              <w:t>vị</w:t>
             </w:r>
             <w:proofErr w:type="spellEnd"/>
           </w:p>
@@ -11921,7 +11914,6 @@
                     <w:rPr>
                       <w:rFonts w:asciiTheme="majorHAnsi" w:hAnsiTheme="majorHAnsi" w:cstheme="majorHAnsi"/>
                     </w:rPr>
-                    <w:lastRenderedPageBreak/>
                     <w:t>công</w:t>
                   </w:r>
                   <w:proofErr w:type="spellEnd"/>
@@ -11943,7 +11935,6 @@
                     <w:rPr>
                       <w:rFonts w:asciiTheme="majorHAnsi" w:hAnsiTheme="majorHAnsi" w:cstheme="majorHAnsi"/>
                     </w:rPr>
-                    <w:lastRenderedPageBreak/>
                     <w:t>Thông</w:t>
                   </w:r>
                   <w:proofErr w:type="spellEnd"/>
@@ -12042,7 +12033,6 @@
                     <w:rPr>
                       <w:rFonts w:asciiTheme="majorHAnsi" w:hAnsiTheme="majorHAnsi" w:cstheme="majorHAnsi"/>
                     </w:rPr>
-                    <w:lastRenderedPageBreak/>
                     <w:t>báo</w:t>
                   </w:r>
                   <w:proofErr w:type="spellEnd"/>
@@ -12248,7 +12238,7 @@
       </w:r>
       <w:proofErr w:type="spellStart"/>
       <w:r>
-        <w:t>bộ</w:t>
+        <w:t>đơn</w:t>
       </w:r>
       <w:proofErr w:type="spellEnd"/>
       <w:r>
@@ -12257,7 +12247,7 @@
       <w:proofErr w:type="spellStart"/>
       <w:proofErr w:type="gramStart"/>
       <w:r>
-        <w:t>phận</w:t>
+        <w:t>vị</w:t>
       </w:r>
       <w:proofErr w:type="spellEnd"/>
       <w:r>
@@ -12562,7 +12552,7 @@
                 <w:sz w:val="24"/>
                 <w:szCs w:val="24"/>
               </w:rPr>
-              <w:t>bộ</w:t>
+              <w:t>đơn</w:t>
             </w:r>
             <w:proofErr w:type="spellEnd"/>
             <w:r>
@@ -12580,7 +12570,7 @@
                 <w:sz w:val="24"/>
                 <w:szCs w:val="24"/>
               </w:rPr>
-              <w:t>phận</w:t>
+              <w:t>vị</w:t>
             </w:r>
             <w:proofErr w:type="spellEnd"/>
           </w:p>
@@ -13485,21 +13475,21 @@
                     <w:rPr>
                       <w:rFonts w:asciiTheme="majorHAnsi" w:hAnsiTheme="majorHAnsi" w:cstheme="majorHAnsi"/>
                     </w:rPr>
-                    <w:t>bộ</w:t>
-                  </w:r>
-                  <w:proofErr w:type="spellEnd"/>
-                  <w:r>
-                    <w:rPr>
-                      <w:rFonts w:asciiTheme="majorHAnsi" w:hAnsiTheme="majorHAnsi" w:cstheme="majorHAnsi"/>
-                    </w:rPr>
-                    <w:t xml:space="preserve"> </w:t>
-                  </w:r>
-                  <w:proofErr w:type="spellStart"/>
-                  <w:r>
-                    <w:rPr>
-                      <w:rFonts w:asciiTheme="majorHAnsi" w:hAnsiTheme="majorHAnsi" w:cstheme="majorHAnsi"/>
-                    </w:rPr>
-                    <w:t>phận</w:t>
+                    <w:t>đơn</w:t>
+                  </w:r>
+                  <w:proofErr w:type="spellEnd"/>
+                  <w:r>
+                    <w:rPr>
+                      <w:rFonts w:asciiTheme="majorHAnsi" w:hAnsiTheme="majorHAnsi" w:cstheme="majorHAnsi"/>
+                    </w:rPr>
+                    <w:t xml:space="preserve"> </w:t>
+                  </w:r>
+                  <w:proofErr w:type="spellStart"/>
+                  <w:r>
+                    <w:rPr>
+                      <w:rFonts w:asciiTheme="majorHAnsi" w:hAnsiTheme="majorHAnsi" w:cstheme="majorHAnsi"/>
+                    </w:rPr>
+                    <w:t>vị</w:t>
                   </w:r>
                   <w:proofErr w:type="spellEnd"/>
                 </w:p>
@@ -13726,21 +13716,21 @@
                     <w:rPr>
                       <w:rFonts w:asciiTheme="majorHAnsi" w:hAnsiTheme="majorHAnsi" w:cstheme="majorHAnsi"/>
                     </w:rPr>
-                    <w:t>bộ</w:t>
-                  </w:r>
-                  <w:proofErr w:type="spellEnd"/>
-                  <w:r>
-                    <w:rPr>
-                      <w:rFonts w:asciiTheme="majorHAnsi" w:hAnsiTheme="majorHAnsi" w:cstheme="majorHAnsi"/>
-                    </w:rPr>
-                    <w:t xml:space="preserve"> </w:t>
-                  </w:r>
-                  <w:proofErr w:type="spellStart"/>
-                  <w:r>
-                    <w:rPr>
-                      <w:rFonts w:asciiTheme="majorHAnsi" w:hAnsiTheme="majorHAnsi" w:cstheme="majorHAnsi"/>
-                    </w:rPr>
-                    <w:t>phận</w:t>
+                    <w:t>đơn</w:t>
+                  </w:r>
+                  <w:proofErr w:type="spellEnd"/>
+                  <w:r>
+                    <w:rPr>
+                      <w:rFonts w:asciiTheme="majorHAnsi" w:hAnsiTheme="majorHAnsi" w:cstheme="majorHAnsi"/>
+                    </w:rPr>
+                    <w:t xml:space="preserve"> </w:t>
+                  </w:r>
+                  <w:proofErr w:type="spellStart"/>
+                  <w:r>
+                    <w:rPr>
+                      <w:rFonts w:asciiTheme="majorHAnsi" w:hAnsiTheme="majorHAnsi" w:cstheme="majorHAnsi"/>
+                    </w:rPr>
+                    <w:t>vị</w:t>
                   </w:r>
                   <w:proofErr w:type="spellEnd"/>
                 </w:p>
@@ -17046,7 +17036,6 @@
                     <w:rPr>
                       <w:rFonts w:asciiTheme="majorHAnsi" w:hAnsiTheme="majorHAnsi" w:cstheme="majorHAnsi"/>
                     </w:rPr>
-                    <w:lastRenderedPageBreak/>
                     <w:t>tháng</w:t>
                   </w:r>
                   <w:proofErr w:type="spellEnd"/>
@@ -17070,7 +17059,6 @@
                     <w:rPr>
                       <w:rFonts w:ascii="Calibri" w:hAnsi="Calibri" w:cs="Calibri"/>
                     </w:rPr>
-                    <w:lastRenderedPageBreak/>
                     <w:t>2</w:t>
                   </w:r>
                 </w:p>
@@ -17133,6 +17121,7 @@
                     <w:rPr>
                       <w:rFonts w:ascii="Calibri" w:hAnsi="Calibri" w:cs="Calibri"/>
                     </w:rPr>
+                    <w:lastRenderedPageBreak/>
                     <w:t>công</w:t>
                   </w:r>
                   <w:proofErr w:type="spellEnd"/>
@@ -17153,6 +17142,7 @@
                     <w:rPr>
                       <w:rFonts w:asciiTheme="majorHAnsi" w:hAnsiTheme="majorHAnsi" w:cstheme="majorHAnsi"/>
                     </w:rPr>
+                    <w:lastRenderedPageBreak/>
                     <w:t>H</w:t>
                   </w:r>
                   <w:r>
@@ -17209,6 +17199,7 @@
                     <w:rPr>
                       <w:rFonts w:asciiTheme="majorHAnsi" w:hAnsiTheme="majorHAnsi" w:cstheme="majorHAnsi"/>
                     </w:rPr>
+                    <w:lastRenderedPageBreak/>
                     <w:t>chấm</w:t>
                   </w:r>
                   <w:proofErr w:type="spellEnd"/>
@@ -17330,6 +17321,7 @@
                     <w:rPr>
                       <w:rFonts w:ascii="Calibri" w:hAnsi="Calibri" w:cs="Calibri"/>
                     </w:rPr>
+                    <w:lastRenderedPageBreak/>
                     <w:t>3</w:t>
                   </w:r>
                 </w:p>
@@ -19950,7 +19942,7 @@
       </w:r>
       <w:proofErr w:type="spellStart"/>
       <w:r>
-        <w:t>bộ</w:t>
+        <w:t>đơn</w:t>
       </w:r>
       <w:proofErr w:type="spellEnd"/>
       <w:r>
@@ -19958,7 +19950,7 @@
       </w:r>
       <w:proofErr w:type="spellStart"/>
       <w:r>
-        <w:t>phận</w:t>
+        <w:t>vị</w:t>
       </w:r>
       <w:proofErr w:type="spellEnd"/>
     </w:p>
@@ -20061,7 +20053,7 @@
       </w:r>
       <w:proofErr w:type="spellStart"/>
       <w:r>
-        <w:t>bộ</w:t>
+        <w:t>đơn</w:t>
       </w:r>
       <w:proofErr w:type="spellEnd"/>
       <w:r>
@@ -20069,7 +20061,7 @@
       </w:r>
       <w:proofErr w:type="spellStart"/>
       <w:r>
-        <w:t>phận</w:t>
+        <w:t>vị</w:t>
       </w:r>
       <w:proofErr w:type="spellEnd"/>
     </w:p>
@@ -20170,7 +20162,7 @@
       </w:r>
       <w:proofErr w:type="spellStart"/>
       <w:r>
-        <w:t>bộ</w:t>
+        <w:t>đơn</w:t>
       </w:r>
       <w:proofErr w:type="spellEnd"/>
       <w:r>
@@ -20178,7 +20170,7 @@
       </w:r>
       <w:proofErr w:type="spellStart"/>
       <w:r>
-        <w:t>phận</w:t>
+        <w:t>vị</w:t>
       </w:r>
       <w:proofErr w:type="spellEnd"/>
     </w:p>
@@ -20535,6 +20527,11 @@
       </w:r>
     </w:p>
     <w:p>
+      <w:r>
+        <w:br w:type="page"/>
+      </w:r>
+    </w:p>
+    <w:p>
       <w:pPr>
         <w:pStyle w:val="Heading2"/>
       </w:pPr>
@@ -20589,7 +20586,7 @@
       </w:r>
       <w:proofErr w:type="spellStart"/>
       <w:r>
-        <w:t>bộ</w:t>
+        <w:t>đơn</w:t>
       </w:r>
       <w:proofErr w:type="spellEnd"/>
       <w:r>
@@ -20597,20 +20594,21 @@
       </w:r>
       <w:proofErr w:type="spellStart"/>
       <w:r>
-        <w:t>phận</w:t>
+        <w:t>vị</w:t>
       </w:r>
       <w:proofErr w:type="spellEnd"/>
     </w:p>
+    <w:p/>
     <w:p>
       <w:r>
         <w:rPr>
           <w:noProof/>
         </w:rPr>
         <w:drawing>
-          <wp:inline distT="0" distB="0" distL="0" distR="0" wp14:anchorId="5B0CA2D9" wp14:editId="55AAC360">
-            <wp:extent cx="5756275" cy="3101975"/>
+          <wp:inline distT="0" distB="0" distL="0" distR="0" wp14:anchorId="4784329A" wp14:editId="4ABF5B38">
+            <wp:extent cx="5756275" cy="7051675"/>
             <wp:effectExtent l="0" t="0" r="0" b="0"/>
-            <wp:docPr id="512594133" name="Picture 6"/>
+            <wp:docPr id="916405799" name="Picture 1"/>
             <wp:cNvGraphicFramePr>
               <a:graphicFrameLocks xmlns:a="http://schemas.openxmlformats.org/drawingml/2006/main" noChangeAspect="1"/>
             </wp:cNvGraphicFramePr>
@@ -20618,7 +20616,7 @@
               <a:graphicData uri="http://schemas.openxmlformats.org/drawingml/2006/picture">
                 <pic:pic xmlns:pic="http://schemas.openxmlformats.org/drawingml/2006/picture">
                   <pic:nvPicPr>
-                    <pic:cNvPr id="512594133" name="Picture 512594133"/>
+                    <pic:cNvPr id="916405799" name="Picture 916405799"/>
                     <pic:cNvPicPr/>
                   </pic:nvPicPr>
                   <pic:blipFill>
@@ -20630,7 +20628,7 @@
                   <pic:spPr>
                     <a:xfrm>
                       <a:off x="0" y="0"/>
-                      <a:ext cx="5756275" cy="3101975"/>
+                      <a:ext cx="5756275" cy="7051675"/>
                     </a:xfrm>
                     <a:prstGeom prst="rect">
                       <a:avLst/>
@@ -20643,17 +20641,88 @@
         </w:drawing>
       </w:r>
     </w:p>
-    <w:p/>
+    <w:p>
+      <w:r>
+        <w:br w:type="page"/>
+      </w:r>
+    </w:p>
+    <w:p>
+      <w:pPr>
+        <w:pStyle w:val="Heading2"/>
+      </w:pPr>
+      <w:proofErr w:type="spellStart"/>
+      <w:r>
+        <w:lastRenderedPageBreak/>
+        <w:t>Xem</w:t>
+      </w:r>
+      <w:proofErr w:type="spellEnd"/>
+      <w:r>
+        <w:t xml:space="preserve"> </w:t>
+      </w:r>
+      <w:proofErr w:type="spellStart"/>
+      <w:r>
+        <w:t>báo</w:t>
+      </w:r>
+      <w:proofErr w:type="spellEnd"/>
+      <w:r>
+        <w:t xml:space="preserve"> </w:t>
+      </w:r>
+      <w:proofErr w:type="spellStart"/>
+      <w:r>
+        <w:t>cáo</w:t>
+      </w:r>
+      <w:proofErr w:type="spellEnd"/>
+      <w:r>
+        <w:t xml:space="preserve"> </w:t>
+      </w:r>
+      <w:proofErr w:type="spellStart"/>
+      <w:r>
+        <w:t>chấm</w:t>
+      </w:r>
+      <w:proofErr w:type="spellEnd"/>
+      <w:r>
+        <w:t xml:space="preserve"> </w:t>
+      </w:r>
+      <w:proofErr w:type="spellStart"/>
+      <w:r>
+        <w:t>công</w:t>
+      </w:r>
+      <w:proofErr w:type="spellEnd"/>
+      <w:r>
+        <w:t xml:space="preserve"> </w:t>
+      </w:r>
+      <w:proofErr w:type="spellStart"/>
+      <w:r>
+        <w:t>theo</w:t>
+      </w:r>
+      <w:proofErr w:type="spellEnd"/>
+      <w:r>
+        <w:t xml:space="preserve"> </w:t>
+      </w:r>
+      <w:proofErr w:type="spellStart"/>
+      <w:r>
+        <w:t>đơn</w:t>
+      </w:r>
+      <w:proofErr w:type="spellEnd"/>
+      <w:r>
+        <w:t xml:space="preserve"> </w:t>
+      </w:r>
+      <w:proofErr w:type="spellStart"/>
+      <w:r>
+        <w:t>vị</w:t>
+      </w:r>
+      <w:proofErr w:type="spellEnd"/>
+    </w:p>
     <w:p>
       <w:r>
         <w:rPr>
           <w:noProof/>
         </w:rPr>
         <w:drawing>
-          <wp:inline distT="0" distB="0" distL="0" distR="0" wp14:anchorId="502648B8" wp14:editId="5AB0300D">
-            <wp:extent cx="5756275" cy="3479165"/>
+          <wp:inline distT="0" distB="0" distL="0" distR="0" wp14:anchorId="1F08B204" wp14:editId="3732BB06">
+            <wp:extent cx="5756275" cy="3872865"/>
             <wp:effectExtent l="0" t="0" r="0" b="635"/>
-            <wp:docPr id="557202840" name="Picture 4"/>
+            <wp:docPr id="1843763345" name="Picture 2"/>
             <wp:cNvGraphicFramePr>
               <a:graphicFrameLocks xmlns:a="http://schemas.openxmlformats.org/drawingml/2006/main" noChangeAspect="1"/>
             </wp:cNvGraphicFramePr>
@@ -20661,7 +20730,7 @@
               <a:graphicData uri="http://schemas.openxmlformats.org/drawingml/2006/picture">
                 <pic:pic xmlns:pic="http://schemas.openxmlformats.org/drawingml/2006/picture">
                   <pic:nvPicPr>
-                    <pic:cNvPr id="557202840" name="Picture 557202840"/>
+                    <pic:cNvPr id="1843763345" name="Picture 1843763345"/>
                     <pic:cNvPicPr/>
                   </pic:nvPicPr>
                   <pic:blipFill>
@@ -20673,7 +20742,7 @@
                   <pic:spPr>
                     <a:xfrm>
                       <a:off x="0" y="0"/>
-                      <a:ext cx="5756275" cy="3479165"/>
+                      <a:ext cx="5756275" cy="3872865"/>
                     </a:xfrm>
                     <a:prstGeom prst="rect">
                       <a:avLst/>
@@ -20691,12 +20760,11 @@
         <w:rPr>
           <w:noProof/>
         </w:rPr>
-        <w:lastRenderedPageBreak/>
         <w:drawing>
-          <wp:inline distT="0" distB="0" distL="0" distR="0" wp14:anchorId="0792E8CC" wp14:editId="6C029AE5">
-            <wp:extent cx="5756275" cy="3320415"/>
+          <wp:inline distT="0" distB="0" distL="0" distR="0" wp14:anchorId="011E6580" wp14:editId="0DF80EDD">
+            <wp:extent cx="5756275" cy="3722370"/>
             <wp:effectExtent l="0" t="0" r="0" b="0"/>
-            <wp:docPr id="1472196538" name="Picture 5"/>
+            <wp:docPr id="901983646" name="Picture 4"/>
             <wp:cNvGraphicFramePr>
               <a:graphicFrameLocks xmlns:a="http://schemas.openxmlformats.org/drawingml/2006/main" noChangeAspect="1"/>
             </wp:cNvGraphicFramePr>
@@ -20704,7 +20772,7 @@
               <a:graphicData uri="http://schemas.openxmlformats.org/drawingml/2006/picture">
                 <pic:pic xmlns:pic="http://schemas.openxmlformats.org/drawingml/2006/picture">
                   <pic:nvPicPr>
-                    <pic:cNvPr id="1472196538" name="Picture 1472196538"/>
+                    <pic:cNvPr id="901983646" name="Picture 901983646"/>
                     <pic:cNvPicPr/>
                   </pic:nvPicPr>
                   <pic:blipFill>
@@ -20716,7 +20784,7 @@
                   <pic:spPr>
                     <a:xfrm>
                       <a:off x="0" y="0"/>
-                      <a:ext cx="5756275" cy="3320415"/>
+                      <a:ext cx="5756275" cy="3722370"/>
                     </a:xfrm>
                     <a:prstGeom prst="rect">
                       <a:avLst/>
@@ -20730,81 +20798,16 @@
       </w:r>
     </w:p>
     <w:p>
-      <w:pPr>
-        <w:pStyle w:val="Heading2"/>
-      </w:pPr>
-      <w:proofErr w:type="spellStart"/>
-      <w:r>
-        <w:t>Xem</w:t>
-      </w:r>
-      <w:proofErr w:type="spellEnd"/>
-      <w:r>
-        <w:t xml:space="preserve"> </w:t>
-      </w:r>
-      <w:proofErr w:type="spellStart"/>
-      <w:r>
-        <w:t>báo</w:t>
-      </w:r>
-      <w:proofErr w:type="spellEnd"/>
-      <w:r>
-        <w:t xml:space="preserve"> </w:t>
-      </w:r>
-      <w:proofErr w:type="spellStart"/>
-      <w:r>
-        <w:t>cáo</w:t>
-      </w:r>
-      <w:proofErr w:type="spellEnd"/>
-      <w:r>
-        <w:t xml:space="preserve"> </w:t>
-      </w:r>
-      <w:proofErr w:type="spellStart"/>
-      <w:r>
-        <w:t>chấm</w:t>
-      </w:r>
-      <w:proofErr w:type="spellEnd"/>
-      <w:r>
-        <w:t xml:space="preserve"> </w:t>
-      </w:r>
-      <w:proofErr w:type="spellStart"/>
-      <w:r>
-        <w:t>công</w:t>
-      </w:r>
-      <w:proofErr w:type="spellEnd"/>
-      <w:r>
-        <w:t xml:space="preserve"> </w:t>
-      </w:r>
-      <w:proofErr w:type="spellStart"/>
-      <w:r>
-        <w:t>theo</w:t>
-      </w:r>
-      <w:proofErr w:type="spellEnd"/>
-      <w:r>
-        <w:t xml:space="preserve"> </w:t>
-      </w:r>
-      <w:proofErr w:type="spellStart"/>
-      <w:r>
-        <w:t>bộ</w:t>
-      </w:r>
-      <w:proofErr w:type="spellEnd"/>
-      <w:r>
-        <w:t xml:space="preserve"> </w:t>
-      </w:r>
-      <w:proofErr w:type="spellStart"/>
-      <w:r>
-        <w:t>phận</w:t>
-      </w:r>
-      <w:proofErr w:type="spellEnd"/>
-    </w:p>
-    <w:p>
       <w:r>
         <w:rPr>
           <w:noProof/>
         </w:rPr>
+        <w:lastRenderedPageBreak/>
         <w:drawing>
-          <wp:inline distT="0" distB="0" distL="0" distR="0" wp14:anchorId="3D8B3381" wp14:editId="0E5B0ADD">
-            <wp:extent cx="5756275" cy="2471420"/>
-            <wp:effectExtent l="0" t="0" r="0" b="5080"/>
-            <wp:docPr id="1518011427" name="Picture 9"/>
+          <wp:inline distT="0" distB="0" distL="0" distR="0" wp14:anchorId="0F5D62AD" wp14:editId="2BED082A">
+            <wp:extent cx="5756275" cy="4878070"/>
+            <wp:effectExtent l="0" t="0" r="0" b="0"/>
+            <wp:docPr id="386777193" name="Picture 5"/>
             <wp:cNvGraphicFramePr>
               <a:graphicFrameLocks xmlns:a="http://schemas.openxmlformats.org/drawingml/2006/main" noChangeAspect="1"/>
             </wp:cNvGraphicFramePr>
@@ -20812,7 +20815,7 @@
               <a:graphicData uri="http://schemas.openxmlformats.org/drawingml/2006/picture">
                 <pic:pic xmlns:pic="http://schemas.openxmlformats.org/drawingml/2006/picture">
                   <pic:nvPicPr>
-                    <pic:cNvPr id="1518011427" name="Picture 1518011427"/>
+                    <pic:cNvPr id="386777193" name="Picture 386777193"/>
                     <pic:cNvPicPr/>
                   </pic:nvPicPr>
                   <pic:blipFill>
@@ -20824,7 +20827,7 @@
                   <pic:spPr>
                     <a:xfrm>
                       <a:off x="0" y="0"/>
-                      <a:ext cx="5756275" cy="2471420"/>
+                      <a:ext cx="5756275" cy="4878070"/>
                     </a:xfrm>
                     <a:prstGeom prst="rect">
                       <a:avLst/>
@@ -20837,98 +20840,13 @@
         </w:drawing>
       </w:r>
     </w:p>
-    <w:p>
-      <w:r>
-        <w:rPr>
-          <w:noProof/>
-        </w:rPr>
-        <w:lastRenderedPageBreak/>
-        <w:drawing>
-          <wp:inline distT="0" distB="0" distL="0" distR="0" wp14:anchorId="2B9C1DFC" wp14:editId="5B27EC9F">
-            <wp:extent cx="5756275" cy="5079365"/>
-            <wp:effectExtent l="0" t="0" r="0" b="635"/>
-            <wp:docPr id="1793180815" name="Picture 7"/>
-            <wp:cNvGraphicFramePr>
-              <a:graphicFrameLocks xmlns:a="http://schemas.openxmlformats.org/drawingml/2006/main" noChangeAspect="1"/>
-            </wp:cNvGraphicFramePr>
-            <a:graphic xmlns:a="http://schemas.openxmlformats.org/drawingml/2006/main">
-              <a:graphicData uri="http://schemas.openxmlformats.org/drawingml/2006/picture">
-                <pic:pic xmlns:pic="http://schemas.openxmlformats.org/drawingml/2006/picture">
-                  <pic:nvPicPr>
-                    <pic:cNvPr id="1793180815" name="Picture 1793180815"/>
-                    <pic:cNvPicPr/>
-                  </pic:nvPicPr>
-                  <pic:blipFill>
-                    <a:blip r:embed="rId17"/>
-                    <a:stretch>
-                      <a:fillRect/>
-                    </a:stretch>
-                  </pic:blipFill>
-                  <pic:spPr>
-                    <a:xfrm>
-                      <a:off x="0" y="0"/>
-                      <a:ext cx="5756275" cy="5079365"/>
-                    </a:xfrm>
-                    <a:prstGeom prst="rect">
-                      <a:avLst/>
-                    </a:prstGeom>
-                  </pic:spPr>
-                </pic:pic>
-              </a:graphicData>
-            </a:graphic>
-          </wp:inline>
-        </w:drawing>
-      </w:r>
-    </w:p>
-    <w:p>
-      <w:r>
-        <w:rPr>
-          <w:noProof/>
-        </w:rPr>
-        <w:drawing>
-          <wp:inline distT="0" distB="0" distL="0" distR="0" wp14:anchorId="76F2D059" wp14:editId="40E478E7">
-            <wp:extent cx="5756275" cy="3794125"/>
-            <wp:effectExtent l="0" t="0" r="0" b="3175"/>
-            <wp:docPr id="1612061775" name="Picture 8"/>
-            <wp:cNvGraphicFramePr>
-              <a:graphicFrameLocks xmlns:a="http://schemas.openxmlformats.org/drawingml/2006/main" noChangeAspect="1"/>
-            </wp:cNvGraphicFramePr>
-            <a:graphic xmlns:a="http://schemas.openxmlformats.org/drawingml/2006/main">
-              <a:graphicData uri="http://schemas.openxmlformats.org/drawingml/2006/picture">
-                <pic:pic xmlns:pic="http://schemas.openxmlformats.org/drawingml/2006/picture">
-                  <pic:nvPicPr>
-                    <pic:cNvPr id="1612061775" name="Picture 1612061775"/>
-                    <pic:cNvPicPr/>
-                  </pic:nvPicPr>
-                  <pic:blipFill>
-                    <a:blip r:embed="rId18"/>
-                    <a:stretch>
-                      <a:fillRect/>
-                    </a:stretch>
-                  </pic:blipFill>
-                  <pic:spPr>
-                    <a:xfrm>
-                      <a:off x="0" y="0"/>
-                      <a:ext cx="5756275" cy="3794125"/>
-                    </a:xfrm>
-                    <a:prstGeom prst="rect">
-                      <a:avLst/>
-                    </a:prstGeom>
-                  </pic:spPr>
-                </pic:pic>
-              </a:graphicData>
-            </a:graphic>
-          </wp:inline>
-        </w:drawing>
-      </w:r>
-    </w:p>
+    <w:p/>
     <w:p>
       <w:pPr>
         <w:pStyle w:val="Heading2"/>
       </w:pPr>
       <w:proofErr w:type="spellStart"/>
       <w:r>
-        <w:lastRenderedPageBreak/>
         <w:t>Xem</w:t>
       </w:r>
       <w:proofErr w:type="spellEnd"/>
@@ -21002,7 +20920,7 @@
                     <pic:cNvPicPr/>
                   </pic:nvPicPr>
                   <pic:blipFill>
-                    <a:blip r:embed="rId19"/>
+                    <a:blip r:embed="rId17"/>
                     <a:stretch>
                       <a:fillRect/>
                     </a:stretch>
@@ -21028,6 +20946,7 @@
         <w:rPr>
           <w:noProof/>
         </w:rPr>
+        <w:lastRenderedPageBreak/>
         <w:drawing>
           <wp:inline distT="0" distB="0" distL="0" distR="0" wp14:anchorId="15FE021F" wp14:editId="2ED46702">
             <wp:extent cx="5756275" cy="4750435"/>
@@ -21044,7 +20963,7 @@
                     <pic:cNvPicPr/>
                   </pic:nvPicPr>
                   <pic:blipFill>
-                    <a:blip r:embed="rId20"/>
+                    <a:blip r:embed="rId18"/>
                     <a:stretch>
                       <a:fillRect/>
                     </a:stretch>
@@ -21070,7 +20989,6 @@
         <w:rPr>
           <w:noProof/>
         </w:rPr>
-        <w:lastRenderedPageBreak/>
         <w:drawing>
           <wp:inline distT="0" distB="0" distL="0" distR="0" wp14:anchorId="299F0558" wp14:editId="63A9F7ED">
             <wp:extent cx="5756275" cy="3707765"/>
@@ -21087,7 +21005,7 @@
                     <pic:cNvPicPr/>
                   </pic:nvPicPr>
                   <pic:blipFill>
-                    <a:blip r:embed="rId21"/>
+                    <a:blip r:embed="rId19"/>
                     <a:stretch>
                       <a:fillRect/>
                     </a:stretch>
@@ -21114,6 +21032,7 @@
       </w:pPr>
       <w:proofErr w:type="spellStart"/>
       <w:r>
+        <w:lastRenderedPageBreak/>
         <w:t>Xem</w:t>
       </w:r>
       <w:proofErr w:type="spellEnd"/>
@@ -21219,7 +21138,7 @@
                     <pic:cNvPicPr/>
                   </pic:nvPicPr>
                   <pic:blipFill>
-                    <a:blip r:embed="rId22"/>
+                    <a:blip r:embed="rId20"/>
                     <a:stretch>
                       <a:fillRect/>
                     </a:stretch>
@@ -21245,7 +21164,6 @@
         <w:rPr>
           <w:noProof/>
         </w:rPr>
-        <w:lastRenderedPageBreak/>
         <w:drawing>
           <wp:inline distT="0" distB="0" distL="0" distR="0" wp14:anchorId="38EF6BC0" wp14:editId="69C29AFE">
             <wp:extent cx="5756275" cy="4259580"/>
@@ -21262,7 +21180,7 @@
                     <pic:cNvPicPr/>
                   </pic:nvPicPr>
                   <pic:blipFill>
-                    <a:blip r:embed="rId23"/>
+                    <a:blip r:embed="rId21"/>
                     <a:stretch>
                       <a:fillRect/>
                     </a:stretch>
@@ -21334,6 +21252,7 @@
         <w:rPr>
           <w:noProof/>
         </w:rPr>
+        <w:lastRenderedPageBreak/>
         <w:drawing>
           <wp:inline distT="0" distB="0" distL="0" distR="0" wp14:anchorId="0AF56048" wp14:editId="04CB2DE8">
             <wp:extent cx="5756275" cy="2792730"/>
@@ -21350,7 +21269,7 @@
                     <pic:cNvPicPr/>
                   </pic:nvPicPr>
                   <pic:blipFill>
-                    <a:blip r:embed="rId24"/>
+                    <a:blip r:embed="rId22"/>
                     <a:stretch>
                       <a:fillRect/>
                     </a:stretch>
@@ -21377,7 +21296,6 @@
       </w:pPr>
       <w:proofErr w:type="spellStart"/>
       <w:r>
-        <w:lastRenderedPageBreak/>
         <w:t>Đặc</w:t>
       </w:r>
       <w:proofErr w:type="spellEnd"/>

--- a/Homework03/All/SRS.docx
+++ b/Homework03/All/SRS.docx
@@ -20598,17 +20598,16 @@
       </w:r>
       <w:proofErr w:type="spellEnd"/>
     </w:p>
-    <w:p/>
     <w:p>
       <w:r>
         <w:rPr>
           <w:noProof/>
         </w:rPr>
         <w:drawing>
-          <wp:inline distT="0" distB="0" distL="0" distR="0" wp14:anchorId="4784329A" wp14:editId="4ABF5B38">
-            <wp:extent cx="5756275" cy="7051675"/>
-            <wp:effectExtent l="0" t="0" r="0" b="0"/>
-            <wp:docPr id="916405799" name="Picture 1"/>
+          <wp:inline distT="0" distB="0" distL="0" distR="0" wp14:anchorId="2103B7B2" wp14:editId="1B027876">
+            <wp:extent cx="5428800" cy="8280000"/>
+            <wp:effectExtent l="0" t="0" r="0" b="635"/>
+            <wp:docPr id="614666234" name="Picture 1" descr="A diagram of a project&#10;&#10;Description automatically generated"/>
             <wp:cNvGraphicFramePr>
               <a:graphicFrameLocks xmlns:a="http://schemas.openxmlformats.org/drawingml/2006/main" noChangeAspect="1"/>
             </wp:cNvGraphicFramePr>
@@ -20616,7 +20615,7 @@
               <a:graphicData uri="http://schemas.openxmlformats.org/drawingml/2006/picture">
                 <pic:pic xmlns:pic="http://schemas.openxmlformats.org/drawingml/2006/picture">
                   <pic:nvPicPr>
-                    <pic:cNvPr id="916405799" name="Picture 916405799"/>
+                    <pic:cNvPr id="614666234" name="Picture 1" descr="A diagram of a project&#10;&#10;Description automatically generated"/>
                     <pic:cNvPicPr/>
                   </pic:nvPicPr>
                   <pic:blipFill>
@@ -20628,7 +20627,7 @@
                   <pic:spPr>
                     <a:xfrm>
                       <a:off x="0" y="0"/>
-                      <a:ext cx="5756275" cy="7051675"/>
+                      <a:ext cx="5428800" cy="8280000"/>
                     </a:xfrm>
                     <a:prstGeom prst="rect">
                       <a:avLst/>
@@ -20639,11 +20638,6 @@
             </a:graphic>
           </wp:inline>
         </w:drawing>
-      </w:r>
-    </w:p>
-    <w:p>
-      <w:r>
-        <w:br w:type="page"/>
       </w:r>
     </w:p>
     <w:p>
